--- a/Export/Export_donnes_Fabricant.docx
+++ b/Export/Export_donnes_Fabricant.docx
@@ -8,625 +8,509 @@
         <w:rPr>
           <w:b/>
           <w:u w:val="single"/>
-          <w:lang w:val="de-CH"/>
-        </w:rPr>
-      </w:pPr>
-      <w:proofErr w:type="gramStart"/>
+        </w:rPr>
+      </w:pPr>
       <w:r>
         <w:rPr>
           <w:b/>
           <w:u w:val="single"/>
-          <w:lang w:val="de-CH"/>
-        </w:rPr>
-        <w:t>POS :</w:t>
-      </w:r>
-      <w:proofErr w:type="gramEnd"/>
-      <w:r>
+        </w:rPr>
+        <w:t xml:space="preserve">POS : </w:t>
+      </w:r>
+    </w:p>
+    <w:p/>
+    <w:p>
+      <w:r>
+        <w:t>Mettler</w:t>
+      </w:r>
+    </w:p>
+    <w:p>
+      <w:r>
+        <w:t>TCPOS</w:t>
+      </w:r>
+    </w:p>
+    <w:p>
+      <w:r>
+        <w:t>Worldline</w:t>
+      </w:r>
+      <w:r>
+        <w:br w:type="page"/>
+      </w:r>
+    </w:p>
+    <w:p>
+      <w:pPr>
+        <w:pStyle w:val="Titre"/>
         <w:rPr>
           <w:b/>
           <w:u w:val="single"/>
-          <w:lang w:val="de-CH"/>
-        </w:rPr>
-        <w:t xml:space="preserve"> </w:t>
-      </w:r>
-    </w:p>
-    <w:p>
-      <w:pPr>
-        <w:rPr>
-          <w:lang w:val="de-CH"/>
-        </w:rPr>
-      </w:pPr>
-    </w:p>
-    <w:p>
-      <w:pPr>
-        <w:rPr>
-          <w:lang w:val="de-CH"/>
-        </w:rPr>
-      </w:pPr>
-      <w:r>
-        <w:rPr>
-          <w:lang w:val="de-CH"/>
-        </w:rPr>
-        <w:t>Mettler</w:t>
-      </w:r>
-    </w:p>
-    <w:p>
-      <w:pPr>
-        <w:rPr>
-          <w:lang w:val="de-CH"/>
-        </w:rPr>
-      </w:pPr>
-      <w:r>
-        <w:rPr>
-          <w:lang w:val="de-CH"/>
-        </w:rPr>
-        <w:t>TCPOS</w:t>
-      </w:r>
-    </w:p>
-    <w:p>
-      <w:pPr>
-        <w:rPr>
-          <w:lang w:val="de-CH"/>
-        </w:rPr>
-      </w:pPr>
-      <w:proofErr w:type="spellStart"/>
-      <w:r>
-        <w:rPr>
-          <w:lang w:val="de-CH"/>
-        </w:rPr>
-        <w:t>Worldline</w:t>
-      </w:r>
-      <w:proofErr w:type="spellEnd"/>
-      <w:r>
-        <w:rPr>
-          <w:lang w:val="de-CH"/>
-        </w:rPr>
-        <w:br w:type="page"/>
-      </w:r>
-    </w:p>
-    <w:p>
-      <w:pPr>
-        <w:pStyle w:val="Titre"/>
+        </w:rPr>
+      </w:pPr>
+      <w:r>
         <w:rPr>
           <w:b/>
           <w:u w:val="single"/>
-          <w:lang w:val="de-CH"/>
-        </w:rPr>
-      </w:pPr>
-      <w:r>
+        </w:rPr>
+        <w:lastRenderedPageBreak/>
+        <w:t>IT / Infra :</w:t>
+      </w:r>
+    </w:p>
+    <w:p/>
+    <w:p>
+      <w:r>
+        <w:t>Acer</w:t>
+      </w:r>
+    </w:p>
+    <w:p>
+      <w:r>
+        <w:t>Apple</w:t>
+      </w:r>
+    </w:p>
+    <w:p>
+      <w:r>
+        <w:t>Articona</w:t>
+      </w:r>
+    </w:p>
+    <w:p>
+      <w:r>
+        <w:t>Asus</w:t>
+      </w:r>
+    </w:p>
+    <w:p>
+      <w:r>
+        <w:t>Barco</w:t>
+      </w:r>
+    </w:p>
+    <w:p>
+      <w:r>
+        <w:t>Brother</w:t>
+      </w:r>
+    </w:p>
+    <w:p>
+      <w:r>
+        <w:t>Buffalo</w:t>
+      </w:r>
+    </w:p>
+    <w:p>
+      <w:r>
+        <w:t>Canon</w:t>
+      </w:r>
+    </w:p>
+    <w:p>
+      <w:pPr>
+        <w:rPr>
+          <w:lang w:val="de-CH"/>
+        </w:rPr>
+      </w:pPr>
+      <w:r>
+        <w:rPr>
+          <w:lang w:val="de-CH"/>
+        </w:rPr>
+        <w:t>Cisco</w:t>
+      </w:r>
+    </w:p>
+    <w:p>
+      <w:pPr>
+        <w:rPr>
+          <w:lang w:val="de-CH"/>
+        </w:rPr>
+      </w:pPr>
+      <w:r>
+        <w:rPr>
+          <w:lang w:val="de-CH"/>
+        </w:rPr>
+        <w:t>D-Link</w:t>
+      </w:r>
+    </w:p>
+    <w:p>
+      <w:pPr>
+        <w:rPr>
+          <w:lang w:val="de-CH"/>
+        </w:rPr>
+      </w:pPr>
+      <w:r>
+        <w:rPr>
+          <w:lang w:val="de-CH"/>
+        </w:rPr>
+        <w:t>Dell</w:t>
+      </w:r>
+    </w:p>
+    <w:p>
+      <w:pPr>
+        <w:rPr>
+          <w:lang w:val="de-CH"/>
+        </w:rPr>
+      </w:pPr>
+      <w:r>
+        <w:rPr>
+          <w:lang w:val="de-CH"/>
+        </w:rPr>
+        <w:t>EPSON</w:t>
+      </w:r>
+    </w:p>
+    <w:p>
+      <w:pPr>
+        <w:rPr>
+          <w:lang w:val="de-CH"/>
+        </w:rPr>
+      </w:pPr>
+      <w:r>
+        <w:rPr>
+          <w:lang w:val="de-CH"/>
+        </w:rPr>
+        <w:t>Evolis</w:t>
+      </w:r>
+    </w:p>
+    <w:p>
+      <w:pPr>
+        <w:rPr>
+          <w:lang w:val="de-CH"/>
+        </w:rPr>
+      </w:pPr>
+      <w:r>
+        <w:rPr>
+          <w:lang w:val="de-CH"/>
+        </w:rPr>
+        <w:t>Fortinet</w:t>
+      </w:r>
+    </w:p>
+    <w:p>
+      <w:pPr>
+        <w:rPr>
+          <w:lang w:val="de-CH"/>
+        </w:rPr>
+      </w:pPr>
+      <w:r>
+        <w:rPr>
+          <w:lang w:val="de-CH"/>
+        </w:rPr>
+        <w:t>Fujitsu</w:t>
+      </w:r>
+    </w:p>
+    <w:p>
+      <w:pPr>
+        <w:rPr>
+          <w:lang w:val="de-CH"/>
+        </w:rPr>
+      </w:pPr>
+      <w:r>
+        <w:rPr>
+          <w:lang w:val="de-CH"/>
+        </w:rPr>
+        <w:t>HP</w:t>
+      </w:r>
+    </w:p>
+    <w:p>
+      <w:pPr>
+        <w:rPr>
+          <w:lang w:val="de-CH"/>
+        </w:rPr>
+      </w:pPr>
+      <w:proofErr w:type="spellStart"/>
+      <w:r>
+        <w:rPr>
+          <w:lang w:val="de-CH"/>
+        </w:rPr>
+        <w:t>Huawei</w:t>
+      </w:r>
+      <w:proofErr w:type="spellEnd"/>
+    </w:p>
+    <w:p>
+      <w:pPr>
+        <w:rPr>
+          <w:lang w:val="de-CH"/>
+        </w:rPr>
+      </w:pPr>
+      <w:r>
+        <w:rPr>
+          <w:lang w:val="de-CH"/>
+        </w:rPr>
+        <w:t>Intel</w:t>
+      </w:r>
+    </w:p>
+    <w:p>
+      <w:pPr>
+        <w:rPr>
+          <w:lang w:val="de-CH"/>
+        </w:rPr>
+      </w:pPr>
+      <w:proofErr w:type="spellStart"/>
+      <w:r>
+        <w:rPr>
+          <w:lang w:val="de-CH"/>
+        </w:rPr>
+        <w:t>LogiLink</w:t>
+      </w:r>
+      <w:proofErr w:type="spellEnd"/>
+    </w:p>
+    <w:p>
+      <w:pPr>
+        <w:rPr>
+          <w:lang w:val="de-CH"/>
+        </w:rPr>
+      </w:pPr>
+      <w:r>
+        <w:rPr>
+          <w:lang w:val="de-CH"/>
+        </w:rPr>
+        <w:t>Microsoft</w:t>
+      </w:r>
+    </w:p>
+    <w:p>
+      <w:pPr>
+        <w:rPr>
+          <w:lang w:val="de-CH"/>
+        </w:rPr>
+      </w:pPr>
+      <w:r>
+        <w:rPr>
+          <w:lang w:val="de-CH"/>
+        </w:rPr>
+        <w:t>NEC</w:t>
+      </w:r>
+    </w:p>
+    <w:p>
+      <w:pPr>
+        <w:rPr>
+          <w:lang w:val="de-CH"/>
+        </w:rPr>
+      </w:pPr>
+      <w:r>
+        <w:rPr>
+          <w:lang w:val="de-CH"/>
+        </w:rPr>
+        <w:t>Netgear</w:t>
+      </w:r>
+    </w:p>
+    <w:p>
+      <w:pPr>
+        <w:rPr>
+          <w:lang w:val="de-CH"/>
+        </w:rPr>
+      </w:pPr>
+      <w:r>
+        <w:rPr>
+          <w:lang w:val="de-CH"/>
+        </w:rPr>
+        <w:t>Nokia</w:t>
+      </w:r>
+    </w:p>
+    <w:p>
+      <w:pPr>
+        <w:rPr>
+          <w:lang w:val="de-CH"/>
+        </w:rPr>
+      </w:pPr>
+      <w:proofErr w:type="spellStart"/>
+      <w:r>
+        <w:rPr>
+          <w:lang w:val="de-CH"/>
+        </w:rPr>
+        <w:t>OpenSense</w:t>
+      </w:r>
+      <w:proofErr w:type="spellEnd"/>
+    </w:p>
+    <w:p>
+      <w:pPr>
+        <w:rPr>
+          <w:lang w:val="de-CH"/>
+        </w:rPr>
+      </w:pPr>
+      <w:r>
+        <w:rPr>
+          <w:lang w:val="de-CH"/>
+        </w:rPr>
+        <w:t>Panasonic</w:t>
+      </w:r>
+    </w:p>
+    <w:p>
+      <w:pPr>
+        <w:rPr>
+          <w:lang w:val="de-CH"/>
+        </w:rPr>
+      </w:pPr>
+      <w:r>
+        <w:rPr>
+          <w:lang w:val="de-CH"/>
+        </w:rPr>
+        <w:t>Planet</w:t>
+      </w:r>
+    </w:p>
+    <w:p>
+      <w:pPr>
+        <w:rPr>
+          <w:lang w:val="de-CH"/>
+        </w:rPr>
+      </w:pPr>
+      <w:r>
+        <w:rPr>
+          <w:lang w:val="de-CH"/>
+        </w:rPr>
+        <w:t>Proges</w:t>
+      </w:r>
+    </w:p>
+    <w:p>
+      <w:pPr>
+        <w:rPr>
+          <w:lang w:val="de-CH"/>
+        </w:rPr>
+      </w:pPr>
+      <w:r>
+        <w:rPr>
+          <w:lang w:val="de-CH"/>
+        </w:rPr>
+        <w:t>Samsung</w:t>
+      </w:r>
+    </w:p>
+    <w:p>
+      <w:pPr>
+        <w:rPr>
+          <w:lang w:val="de-CH"/>
+        </w:rPr>
+      </w:pPr>
+      <w:r>
+        <w:rPr>
+          <w:lang w:val="de-CH"/>
+        </w:rPr>
+        <w:t>Sharp</w:t>
+      </w:r>
+    </w:p>
+    <w:p>
+      <w:pPr>
+        <w:rPr>
+          <w:lang w:val="de-CH"/>
+        </w:rPr>
+      </w:pPr>
+      <w:r>
+        <w:rPr>
+          <w:lang w:val="de-CH"/>
+        </w:rPr>
+        <w:t>TP-Link</w:t>
+      </w:r>
+    </w:p>
+    <w:p>
+      <w:r>
+        <w:t>Ubiquiti</w:t>
+      </w:r>
+    </w:p>
+    <w:p>
+      <w:r>
+        <w:lastRenderedPageBreak/>
+        <w:t>Yealink</w:t>
+      </w:r>
+    </w:p>
+    <w:p>
+      <w:r>
+        <w:t>Zebra</w:t>
+      </w:r>
+    </w:p>
+    <w:p>
+      <w:proofErr w:type="spellStart"/>
+      <w:r>
+        <w:t>Zyxel</w:t>
+      </w:r>
+      <w:proofErr w:type="spellEnd"/>
+    </w:p>
+    <w:p/>
+    <w:p>
+      <w:r>
+        <w:br w:type="page"/>
+      </w:r>
+    </w:p>
+    <w:p>
+      <w:pPr>
+        <w:pStyle w:val="Titre"/>
         <w:rPr>
           <w:b/>
           <w:u w:val="single"/>
-          <w:lang w:val="de-CH"/>
-        </w:rPr>
-        <w:lastRenderedPageBreak/>
-        <w:t xml:space="preserve">IT / </w:t>
-      </w:r>
-      <w:proofErr w:type="spellStart"/>
-      <w:proofErr w:type="gramStart"/>
+        </w:rPr>
+      </w:pPr>
       <w:r>
         <w:rPr>
           <w:b/>
           <w:u w:val="single"/>
-          <w:lang w:val="de-CH"/>
-        </w:rPr>
-        <w:t>Infra</w:t>
-      </w:r>
-      <w:proofErr w:type="spellEnd"/>
-      <w:r>
+        </w:rPr>
+        <w:lastRenderedPageBreak/>
+        <w:t>Communication digitale</w:t>
+      </w:r>
+    </w:p>
+    <w:p/>
+    <w:p>
+      <w:r>
+        <w:t>Alcatel</w:t>
+      </w:r>
+    </w:p>
+    <w:p>
+      <w:r>
+        <w:t>Lenovo</w:t>
+      </w:r>
+    </w:p>
+    <w:p>
+      <w:r>
+        <w:t>NEC</w:t>
+      </w:r>
+    </w:p>
+    <w:p>
+      <w:r>
+        <w:t>Xiaomi</w:t>
+      </w:r>
+      <w:r>
+        <w:br w:type="page"/>
+      </w:r>
+    </w:p>
+    <w:p>
+      <w:pPr>
+        <w:pStyle w:val="Titre"/>
         <w:rPr>
           <w:b/>
           <w:u w:val="single"/>
-          <w:lang w:val="de-CH"/>
-        </w:rPr>
-        <w:t> :</w:t>
-      </w:r>
-      <w:proofErr w:type="gramEnd"/>
-    </w:p>
-    <w:p>
-      <w:pPr>
-        <w:rPr>
-          <w:lang w:val="de-CH"/>
-        </w:rPr>
-      </w:pPr>
-    </w:p>
-    <w:p>
-      <w:r>
-        <w:t>Acer</w:t>
-      </w:r>
-    </w:p>
-    <w:p>
-      <w:r>
-        <w:t>Apple</w:t>
-      </w:r>
-    </w:p>
-    <w:p>
-      <w:r>
-        <w:t>Articona</w:t>
-      </w:r>
-    </w:p>
-    <w:p>
-      <w:r>
-        <w:t>Asus</w:t>
-      </w:r>
-    </w:p>
-    <w:p>
-      <w:r>
-        <w:t>Barco</w:t>
-      </w:r>
-    </w:p>
-    <w:p>
-      <w:r>
-        <w:t>Brother</w:t>
-      </w:r>
-    </w:p>
-    <w:p>
-      <w:r>
-        <w:t>Buffalo</w:t>
-      </w:r>
-    </w:p>
-    <w:p>
-      <w:r>
-        <w:t>Canon</w:t>
-      </w:r>
-    </w:p>
-    <w:p>
-      <w:pPr>
-        <w:rPr>
-          <w:lang w:val="de-CH"/>
-        </w:rPr>
-      </w:pPr>
-      <w:r>
-        <w:rPr>
-          <w:lang w:val="de-CH"/>
-        </w:rPr>
-        <w:t>Cisco</w:t>
-      </w:r>
-    </w:p>
-    <w:p>
-      <w:pPr>
-        <w:rPr>
-          <w:lang w:val="de-CH"/>
-        </w:rPr>
-      </w:pPr>
-      <w:r>
-        <w:rPr>
-          <w:lang w:val="de-CH"/>
-        </w:rPr>
-        <w:t>D-Link</w:t>
-      </w:r>
-    </w:p>
-    <w:p>
-      <w:pPr>
-        <w:rPr>
-          <w:lang w:val="de-CH"/>
-        </w:rPr>
-      </w:pPr>
-      <w:r>
-        <w:rPr>
-          <w:lang w:val="de-CH"/>
-        </w:rPr>
-        <w:t>Dell</w:t>
-      </w:r>
-    </w:p>
-    <w:p>
-      <w:pPr>
-        <w:rPr>
-          <w:lang w:val="de-CH"/>
-        </w:rPr>
-      </w:pPr>
-      <w:r>
-        <w:rPr>
-          <w:lang w:val="de-CH"/>
-        </w:rPr>
-        <w:t>EPSON</w:t>
-      </w:r>
-    </w:p>
-    <w:p>
-      <w:pPr>
-        <w:rPr>
-          <w:lang w:val="de-CH"/>
-        </w:rPr>
-      </w:pPr>
-      <w:r>
-        <w:rPr>
-          <w:lang w:val="de-CH"/>
-        </w:rPr>
-        <w:t>Evolis</w:t>
-      </w:r>
+        </w:rPr>
+      </w:pPr>
+      <w:r>
+        <w:rPr>
+          <w:b/>
+          <w:u w:val="single"/>
+        </w:rPr>
+        <w:lastRenderedPageBreak/>
+        <w:t>Autres :</w:t>
+      </w:r>
+    </w:p>
+    <w:p/>
+    <w:p>
+      <w:pPr>
+        <w:rPr>
+          <w:lang w:val="de-CH"/>
+        </w:rPr>
+      </w:pPr>
+      <w:r>
+        <w:rPr>
+          <w:lang w:val="de-CH"/>
+        </w:rPr>
+        <w:t>Home</w:t>
+      </w:r>
+    </w:p>
+    <w:p>
+      <w:pPr>
+        <w:rPr>
+          <w:lang w:val="de-CH"/>
+        </w:rPr>
+      </w:pPr>
+      <w:proofErr w:type="spellStart"/>
+      <w:r>
+        <w:rPr>
+          <w:lang w:val="de-CH"/>
+        </w:rPr>
+        <w:t>Roline</w:t>
+      </w:r>
+      <w:proofErr w:type="spellEnd"/>
+    </w:p>
+    <w:p>
+      <w:pPr>
+        <w:rPr>
+          <w:lang w:val="de-CH"/>
+        </w:rPr>
+      </w:pPr>
       <w:bookmarkStart w:id="0" w:name="_GoBack"/>
       <w:bookmarkEnd w:id="0"/>
-    </w:p>
-    <w:p>
-      <w:pPr>
-        <w:rPr>
-          <w:lang w:val="de-CH"/>
-        </w:rPr>
-      </w:pPr>
-      <w:r>
-        <w:rPr>
-          <w:lang w:val="de-CH"/>
-        </w:rPr>
-        <w:t>Fortinet</w:t>
-      </w:r>
-    </w:p>
-    <w:p>
-      <w:pPr>
-        <w:rPr>
-          <w:lang w:val="de-CH"/>
-        </w:rPr>
-      </w:pPr>
-      <w:r>
-        <w:rPr>
-          <w:lang w:val="de-CH"/>
-        </w:rPr>
-        <w:t>Fujitsu</w:t>
-      </w:r>
-    </w:p>
-    <w:p>
-      <w:pPr>
-        <w:rPr>
-          <w:lang w:val="de-CH"/>
-        </w:rPr>
-      </w:pPr>
-      <w:r>
-        <w:rPr>
-          <w:lang w:val="de-CH"/>
-        </w:rPr>
-        <w:t>HP</w:t>
-      </w:r>
-    </w:p>
-    <w:p>
-      <w:pPr>
-        <w:rPr>
-          <w:lang w:val="de-CH"/>
-        </w:rPr>
-      </w:pPr>
-      <w:proofErr w:type="spellStart"/>
-      <w:r>
-        <w:rPr>
-          <w:lang w:val="de-CH"/>
-        </w:rPr>
-        <w:t>Huawei</w:t>
-      </w:r>
-      <w:proofErr w:type="spellEnd"/>
-    </w:p>
-    <w:p>
-      <w:pPr>
-        <w:rPr>
-          <w:lang w:val="de-CH"/>
-        </w:rPr>
-      </w:pPr>
-      <w:r>
-        <w:rPr>
-          <w:lang w:val="de-CH"/>
-        </w:rPr>
-        <w:t>Intel</w:t>
-      </w:r>
-    </w:p>
-    <w:p>
-      <w:pPr>
-        <w:rPr>
-          <w:lang w:val="de-CH"/>
-        </w:rPr>
-      </w:pPr>
-      <w:proofErr w:type="spellStart"/>
-      <w:r>
-        <w:rPr>
-          <w:lang w:val="de-CH"/>
-        </w:rPr>
-        <w:t>LogiLink</w:t>
-      </w:r>
-      <w:proofErr w:type="spellEnd"/>
-    </w:p>
-    <w:p>
-      <w:pPr>
-        <w:rPr>
-          <w:lang w:val="de-CH"/>
-        </w:rPr>
-      </w:pPr>
-      <w:r>
-        <w:rPr>
-          <w:lang w:val="de-CH"/>
-        </w:rPr>
-        <w:t>Microsoft</w:t>
-      </w:r>
-    </w:p>
-    <w:p>
-      <w:pPr>
-        <w:rPr>
-          <w:lang w:val="de-CH"/>
-        </w:rPr>
-      </w:pPr>
-      <w:r>
-        <w:rPr>
-          <w:lang w:val="de-CH"/>
-        </w:rPr>
-        <w:t>NEC</w:t>
-      </w:r>
-    </w:p>
-    <w:p>
-      <w:pPr>
-        <w:rPr>
-          <w:lang w:val="de-CH"/>
-        </w:rPr>
-      </w:pPr>
-      <w:r>
-        <w:rPr>
-          <w:lang w:val="de-CH"/>
-        </w:rPr>
-        <w:t>Netgear</w:t>
-      </w:r>
-    </w:p>
-    <w:p>
-      <w:pPr>
-        <w:rPr>
-          <w:lang w:val="de-CH"/>
-        </w:rPr>
-      </w:pPr>
-      <w:r>
-        <w:rPr>
-          <w:lang w:val="de-CH"/>
-        </w:rPr>
-        <w:t>Nokia</w:t>
-      </w:r>
-    </w:p>
-    <w:p>
-      <w:pPr>
-        <w:rPr>
-          <w:lang w:val="de-CH"/>
-        </w:rPr>
-      </w:pPr>
-      <w:proofErr w:type="spellStart"/>
-      <w:r>
-        <w:rPr>
-          <w:lang w:val="de-CH"/>
-        </w:rPr>
-        <w:t>OpenSense</w:t>
-      </w:r>
-      <w:proofErr w:type="spellEnd"/>
-    </w:p>
-    <w:p>
-      <w:pPr>
-        <w:rPr>
-          <w:lang w:val="de-CH"/>
-        </w:rPr>
-      </w:pPr>
-      <w:r>
-        <w:rPr>
-          <w:lang w:val="de-CH"/>
-        </w:rPr>
-        <w:t>Panasonic</w:t>
-      </w:r>
-    </w:p>
-    <w:p>
-      <w:pPr>
-        <w:rPr>
-          <w:lang w:val="de-CH"/>
-        </w:rPr>
-      </w:pPr>
-      <w:r>
-        <w:rPr>
-          <w:lang w:val="de-CH"/>
-        </w:rPr>
-        <w:t>Planet</w:t>
-      </w:r>
-    </w:p>
-    <w:p>
-      <w:pPr>
-        <w:rPr>
-          <w:lang w:val="de-CH"/>
-        </w:rPr>
-      </w:pPr>
-      <w:r>
-        <w:rPr>
-          <w:lang w:val="de-CH"/>
-        </w:rPr>
-        <w:t>Proges</w:t>
-      </w:r>
-    </w:p>
-    <w:p>
-      <w:pPr>
-        <w:rPr>
-          <w:lang w:val="de-CH"/>
-        </w:rPr>
-      </w:pPr>
-      <w:r>
-        <w:rPr>
-          <w:lang w:val="de-CH"/>
-        </w:rPr>
-        <w:t>Samsung</w:t>
-      </w:r>
-    </w:p>
-    <w:p>
-      <w:pPr>
-        <w:rPr>
-          <w:lang w:val="de-CH"/>
-        </w:rPr>
-      </w:pPr>
-      <w:r>
-        <w:rPr>
-          <w:lang w:val="de-CH"/>
-        </w:rPr>
-        <w:t>Sharp</w:t>
-      </w:r>
-    </w:p>
-    <w:p>
-      <w:pPr>
-        <w:rPr>
-          <w:lang w:val="de-CH"/>
-        </w:rPr>
-      </w:pPr>
-      <w:r>
-        <w:rPr>
-          <w:lang w:val="de-CH"/>
-        </w:rPr>
-        <w:t>TP-Link</w:t>
-      </w:r>
-    </w:p>
-    <w:p>
-      <w:pPr>
-        <w:rPr>
-          <w:lang w:val="de-CH"/>
-        </w:rPr>
-      </w:pPr>
-      <w:proofErr w:type="spellStart"/>
-      <w:r>
-        <w:rPr>
-          <w:lang w:val="de-CH"/>
-        </w:rPr>
-        <w:t>Ubiquiti</w:t>
-      </w:r>
-      <w:proofErr w:type="spellEnd"/>
-    </w:p>
-    <w:p>
-      <w:pPr>
-        <w:rPr>
-          <w:lang w:val="de-CH"/>
-        </w:rPr>
-      </w:pPr>
-      <w:proofErr w:type="spellStart"/>
-      <w:r>
-        <w:rPr>
-          <w:lang w:val="de-CH"/>
-        </w:rPr>
-        <w:lastRenderedPageBreak/>
-        <w:t>Yealink</w:t>
-      </w:r>
-      <w:proofErr w:type="spellEnd"/>
-    </w:p>
-    <w:p>
-      <w:pPr>
-        <w:rPr>
-          <w:lang w:val="de-CH"/>
-        </w:rPr>
-      </w:pPr>
-      <w:r>
-        <w:rPr>
-          <w:lang w:val="de-CH"/>
-        </w:rPr>
-        <w:t>Zebra</w:t>
-      </w:r>
-    </w:p>
-    <w:p>
-      <w:proofErr w:type="spellStart"/>
-      <w:r>
-        <w:t>Zyxel</w:t>
-      </w:r>
-      <w:proofErr w:type="spellEnd"/>
-    </w:p>
-    <w:p/>
-    <w:p>
-      <w:r>
-        <w:br w:type="page"/>
-      </w:r>
-    </w:p>
-    <w:p>
-      <w:pPr>
-        <w:pStyle w:val="Titre"/>
-        <w:rPr>
-          <w:b/>
-          <w:u w:val="single"/>
-        </w:rPr>
-      </w:pPr>
-      <w:r>
-        <w:rPr>
-          <w:b/>
-          <w:u w:val="single"/>
-        </w:rPr>
-        <w:lastRenderedPageBreak/>
-        <w:t>Communication digitale</w:t>
-      </w:r>
-    </w:p>
-    <w:p/>
-    <w:p>
-      <w:r>
-        <w:t>Alcatel</w:t>
-      </w:r>
-    </w:p>
-    <w:p>
-      <w:r>
-        <w:t>Lenovo</w:t>
-      </w:r>
-    </w:p>
-    <w:p>
-      <w:r>
-        <w:t>NEC</w:t>
-      </w:r>
-    </w:p>
-    <w:p>
-      <w:r>
-        <w:t>Xiaomi</w:t>
-      </w:r>
-      <w:r>
-        <w:br w:type="page"/>
-      </w:r>
-    </w:p>
-    <w:p>
-      <w:pPr>
-        <w:pStyle w:val="Titre"/>
-        <w:rPr>
-          <w:b/>
-          <w:u w:val="single"/>
-        </w:rPr>
-      </w:pPr>
-      <w:r>
-        <w:rPr>
-          <w:b/>
-          <w:u w:val="single"/>
-        </w:rPr>
-        <w:lastRenderedPageBreak/>
-        <w:t>Autres :</w:t>
-      </w:r>
-    </w:p>
-    <w:p/>
-    <w:p>
-      <w:pPr>
-        <w:rPr>
-          <w:lang w:val="de-CH"/>
-        </w:rPr>
-      </w:pPr>
-      <w:r>
-        <w:rPr>
-          <w:lang w:val="de-CH"/>
-        </w:rPr>
-        <w:t>Home</w:t>
-      </w:r>
-    </w:p>
-    <w:p>
-      <w:pPr>
-        <w:rPr>
-          <w:lang w:val="de-CH"/>
-        </w:rPr>
-      </w:pPr>
-      <w:proofErr w:type="spellStart"/>
-      <w:r>
-        <w:rPr>
-          <w:lang w:val="de-CH"/>
-        </w:rPr>
-        <w:t>Roline</w:t>
-      </w:r>
-      <w:proofErr w:type="spellEnd"/>
-    </w:p>
-    <w:p>
-      <w:pPr>
-        <w:rPr>
-          <w:lang w:val="de-CH"/>
-        </w:rPr>
-      </w:pPr>
-      <w:r>
-        <w:rPr>
-          <w:lang w:val="de-CH"/>
-        </w:rPr>
-        <w:t>Inc.</w:t>
-      </w:r>
-    </w:p>
-    <w:p>
-      <w:pPr>
-        <w:rPr>
-          <w:lang w:val="de-CH"/>
-        </w:rPr>
-      </w:pPr>
     </w:p>
     <w:p>
       <w:pPr>

--- a/Export/Export_donnes_Fabricant.docx
+++ b/Export/Export_donnes_Fabricant.docx
@@ -8,53 +8,128 @@
         <w:rPr>
           <w:b/>
           <w:u w:val="single"/>
-        </w:rPr>
-      </w:pPr>
+          <w:lang w:val="de-CH"/>
+        </w:rPr>
+      </w:pPr>
+      <w:proofErr w:type="gramStart"/>
       <w:r>
         <w:rPr>
           <w:b/>
           <w:u w:val="single"/>
-        </w:rPr>
-        <w:t xml:space="preserve">POS : </w:t>
-      </w:r>
-    </w:p>
-    <w:p/>
-    <w:p>
-      <w:r>
-        <w:t>Mettler</w:t>
-      </w:r>
-    </w:p>
-    <w:p>
-      <w:r>
-        <w:t>TCPOS</w:t>
-      </w:r>
-    </w:p>
-    <w:p>
-      <w:r>
-        <w:t>Worldline</w:t>
-      </w:r>
-      <w:r>
-        <w:br w:type="page"/>
-      </w:r>
-    </w:p>
-    <w:p>
-      <w:pPr>
-        <w:pStyle w:val="Titre"/>
+          <w:lang w:val="de-CH"/>
+        </w:rPr>
+        <w:t>POS :</w:t>
+      </w:r>
+      <w:proofErr w:type="gramEnd"/>
+      <w:r>
         <w:rPr>
           <w:b/>
           <w:u w:val="single"/>
-        </w:rPr>
-      </w:pPr>
-      <w:r>
+          <w:lang w:val="de-CH"/>
+        </w:rPr>
+        <w:t xml:space="preserve"> </w:t>
+      </w:r>
+    </w:p>
+    <w:p>
+      <w:pPr>
+        <w:rPr>
+          <w:lang w:val="de-CH"/>
+        </w:rPr>
+      </w:pPr>
+    </w:p>
+    <w:p>
+      <w:pPr>
+        <w:rPr>
+          <w:lang w:val="de-CH"/>
+        </w:rPr>
+      </w:pPr>
+      <w:r>
+        <w:rPr>
+          <w:lang w:val="de-CH"/>
+        </w:rPr>
+        <w:t>Mettler</w:t>
+      </w:r>
+    </w:p>
+    <w:p>
+      <w:pPr>
+        <w:rPr>
+          <w:lang w:val="de-CH"/>
+        </w:rPr>
+      </w:pPr>
+      <w:r>
+        <w:rPr>
+          <w:lang w:val="de-CH"/>
+        </w:rPr>
+        <w:t>TCPOS</w:t>
+      </w:r>
+    </w:p>
+    <w:p>
+      <w:pPr>
+        <w:rPr>
+          <w:lang w:val="de-CH"/>
+        </w:rPr>
+      </w:pPr>
+      <w:proofErr w:type="spellStart"/>
+      <w:r>
+        <w:rPr>
+          <w:lang w:val="de-CH"/>
+        </w:rPr>
+        <w:t>Worldline</w:t>
+      </w:r>
+      <w:proofErr w:type="spellEnd"/>
+      <w:r>
+        <w:rPr>
+          <w:lang w:val="de-CH"/>
+        </w:rPr>
+        <w:br w:type="page"/>
+      </w:r>
+    </w:p>
+    <w:p>
+      <w:pPr>
+        <w:pStyle w:val="Titre"/>
         <w:rPr>
           <w:b/>
           <w:u w:val="single"/>
+          <w:lang w:val="de-CH"/>
+        </w:rPr>
+      </w:pPr>
+      <w:r>
+        <w:rPr>
+          <w:b/>
+          <w:u w:val="single"/>
+          <w:lang w:val="de-CH"/>
         </w:rPr>
         <w:lastRenderedPageBreak/>
-        <w:t>IT / Infra :</w:t>
-      </w:r>
-    </w:p>
-    <w:p/>
+        <w:t xml:space="preserve">IT / </w:t>
+      </w:r>
+      <w:proofErr w:type="spellStart"/>
+      <w:proofErr w:type="gramStart"/>
+      <w:r>
+        <w:rPr>
+          <w:b/>
+          <w:u w:val="single"/>
+          <w:lang w:val="de-CH"/>
+        </w:rPr>
+        <w:t>Infra</w:t>
+      </w:r>
+      <w:proofErr w:type="spellEnd"/>
+      <w:r>
+        <w:rPr>
+          <w:b/>
+          <w:u w:val="single"/>
+          <w:lang w:val="de-CH"/>
+        </w:rPr>
+        <w:t> :</w:t>
+      </w:r>
+      <w:proofErr w:type="gramEnd"/>
+    </w:p>
+    <w:p>
+      <w:pPr>
+        <w:rPr>
+          <w:lang w:val="de-CH"/>
+        </w:rPr>
+      </w:pPr>
+    </w:p>
     <w:p>
       <w:r>
         <w:t>Acer</w:t>
@@ -96,301 +171,129 @@
       </w:r>
     </w:p>
     <w:p>
-      <w:pPr>
-        <w:rPr>
-          <w:lang w:val="de-CH"/>
-        </w:rPr>
-      </w:pPr>
-      <w:r>
-        <w:rPr>
-          <w:lang w:val="de-CH"/>
-        </w:rPr>
+      <w:r>
         <w:t>Cisco</w:t>
       </w:r>
     </w:p>
     <w:p>
-      <w:pPr>
-        <w:rPr>
-          <w:lang w:val="de-CH"/>
-        </w:rPr>
-      </w:pPr>
-      <w:r>
-        <w:rPr>
-          <w:lang w:val="de-CH"/>
-        </w:rPr>
+      <w:r>
         <w:t>D-Link</w:t>
       </w:r>
     </w:p>
     <w:p>
-      <w:pPr>
-        <w:rPr>
-          <w:lang w:val="de-CH"/>
-        </w:rPr>
-      </w:pPr>
-      <w:r>
-        <w:rPr>
-          <w:lang w:val="de-CH"/>
-        </w:rPr>
+      <w:r>
         <w:t>Dell</w:t>
       </w:r>
     </w:p>
     <w:p>
-      <w:pPr>
-        <w:rPr>
-          <w:lang w:val="de-CH"/>
-        </w:rPr>
-      </w:pPr>
-      <w:r>
-        <w:rPr>
-          <w:lang w:val="de-CH"/>
-        </w:rPr>
+      <w:r>
         <w:t>EPSON</w:t>
       </w:r>
     </w:p>
     <w:p>
-      <w:pPr>
-        <w:rPr>
-          <w:lang w:val="de-CH"/>
-        </w:rPr>
-      </w:pPr>
-      <w:r>
-        <w:rPr>
-          <w:lang w:val="de-CH"/>
-        </w:rPr>
+      <w:r>
         <w:t>Evolis</w:t>
       </w:r>
     </w:p>
     <w:p>
-      <w:pPr>
-        <w:rPr>
-          <w:lang w:val="de-CH"/>
-        </w:rPr>
-      </w:pPr>
-      <w:r>
-        <w:rPr>
-          <w:lang w:val="de-CH"/>
-        </w:rPr>
+      <w:r>
         <w:t>Fortinet</w:t>
       </w:r>
     </w:p>
     <w:p>
-      <w:pPr>
-        <w:rPr>
-          <w:lang w:val="de-CH"/>
-        </w:rPr>
-      </w:pPr>
-      <w:r>
-        <w:rPr>
-          <w:lang w:val="de-CH"/>
-        </w:rPr>
+      <w:r>
         <w:t>Fujitsu</w:t>
       </w:r>
     </w:p>
     <w:p>
-      <w:pPr>
-        <w:rPr>
-          <w:lang w:val="de-CH"/>
-        </w:rPr>
-      </w:pPr>
-      <w:r>
-        <w:rPr>
-          <w:lang w:val="de-CH"/>
-        </w:rPr>
+      <w:r>
         <w:t>HP</w:t>
       </w:r>
     </w:p>
     <w:p>
-      <w:pPr>
-        <w:rPr>
-          <w:lang w:val="de-CH"/>
-        </w:rPr>
-      </w:pPr>
       <w:proofErr w:type="spellStart"/>
       <w:r>
-        <w:rPr>
-          <w:lang w:val="de-CH"/>
-        </w:rPr>
         <w:t>Huawei</w:t>
       </w:r>
       <w:proofErr w:type="spellEnd"/>
     </w:p>
     <w:p>
-      <w:pPr>
-        <w:rPr>
-          <w:lang w:val="de-CH"/>
-        </w:rPr>
-      </w:pPr>
-      <w:r>
-        <w:rPr>
-          <w:lang w:val="de-CH"/>
-        </w:rPr>
+      <w:r>
         <w:t>Intel</w:t>
       </w:r>
     </w:p>
     <w:p>
-      <w:pPr>
-        <w:rPr>
-          <w:lang w:val="de-CH"/>
-        </w:rPr>
-      </w:pPr>
       <w:proofErr w:type="spellStart"/>
       <w:r>
-        <w:rPr>
-          <w:lang w:val="de-CH"/>
-        </w:rPr>
         <w:t>LogiLink</w:t>
       </w:r>
       <w:proofErr w:type="spellEnd"/>
     </w:p>
     <w:p>
-      <w:pPr>
-        <w:rPr>
-          <w:lang w:val="de-CH"/>
-        </w:rPr>
-      </w:pPr>
-      <w:r>
-        <w:rPr>
-          <w:lang w:val="de-CH"/>
-        </w:rPr>
+      <w:r>
         <w:t>Microsoft</w:t>
       </w:r>
     </w:p>
     <w:p>
-      <w:pPr>
-        <w:rPr>
-          <w:lang w:val="de-CH"/>
-        </w:rPr>
-      </w:pPr>
-      <w:r>
-        <w:rPr>
-          <w:lang w:val="de-CH"/>
-        </w:rPr>
+      <w:r>
         <w:t>NEC</w:t>
       </w:r>
     </w:p>
     <w:p>
-      <w:pPr>
-        <w:rPr>
-          <w:lang w:val="de-CH"/>
-        </w:rPr>
-      </w:pPr>
-      <w:r>
-        <w:rPr>
-          <w:lang w:val="de-CH"/>
-        </w:rPr>
+      <w:r>
         <w:t>Netgear</w:t>
       </w:r>
     </w:p>
     <w:p>
-      <w:pPr>
-        <w:rPr>
-          <w:lang w:val="de-CH"/>
-        </w:rPr>
-      </w:pPr>
-      <w:r>
-        <w:rPr>
-          <w:lang w:val="de-CH"/>
-        </w:rPr>
+      <w:r>
         <w:t>Nokia</w:t>
       </w:r>
     </w:p>
     <w:p>
-      <w:pPr>
-        <w:rPr>
-          <w:lang w:val="de-CH"/>
-        </w:rPr>
-      </w:pPr>
       <w:proofErr w:type="spellStart"/>
       <w:r>
-        <w:rPr>
-          <w:lang w:val="de-CH"/>
-        </w:rPr>
         <w:t>OpenSense</w:t>
       </w:r>
       <w:proofErr w:type="spellEnd"/>
     </w:p>
     <w:p>
-      <w:pPr>
-        <w:rPr>
-          <w:lang w:val="de-CH"/>
-        </w:rPr>
-      </w:pPr>
-      <w:r>
-        <w:rPr>
-          <w:lang w:val="de-CH"/>
-        </w:rPr>
+      <w:r>
         <w:t>Panasonic</w:t>
       </w:r>
     </w:p>
     <w:p>
-      <w:pPr>
-        <w:rPr>
-          <w:lang w:val="de-CH"/>
-        </w:rPr>
-      </w:pPr>
-      <w:r>
-        <w:rPr>
-          <w:lang w:val="de-CH"/>
-        </w:rPr>
+      <w:proofErr w:type="spellStart"/>
+      <w:r>
         <w:t>Planet</w:t>
       </w:r>
-    </w:p>
-    <w:p>
-      <w:pPr>
-        <w:rPr>
-          <w:lang w:val="de-CH"/>
-        </w:rPr>
-      </w:pPr>
-      <w:r>
-        <w:rPr>
-          <w:lang w:val="de-CH"/>
-        </w:rPr>
+      <w:proofErr w:type="spellEnd"/>
+    </w:p>
+    <w:p>
+      <w:r>
         <w:t>Proges</w:t>
       </w:r>
     </w:p>
     <w:p>
-      <w:pPr>
-        <w:rPr>
-          <w:lang w:val="de-CH"/>
-        </w:rPr>
-      </w:pPr>
-      <w:r>
-        <w:rPr>
-          <w:lang w:val="de-CH"/>
-        </w:rPr>
+      <w:r>
         <w:t>Samsung</w:t>
       </w:r>
     </w:p>
     <w:p>
-      <w:pPr>
-        <w:rPr>
-          <w:lang w:val="de-CH"/>
-        </w:rPr>
-      </w:pPr>
-      <w:r>
-        <w:rPr>
-          <w:lang w:val="de-CH"/>
-        </w:rPr>
+      <w:r>
         <w:t>Sharp</w:t>
       </w:r>
     </w:p>
     <w:p>
-      <w:pPr>
-        <w:rPr>
-          <w:lang w:val="de-CH"/>
-        </w:rPr>
-      </w:pPr>
-      <w:r>
-        <w:rPr>
-          <w:lang w:val="de-CH"/>
-        </w:rPr>
+      <w:r>
         <w:t>TP-Link</w:t>
       </w:r>
     </w:p>
     <w:p>
+      <w:proofErr w:type="spellStart"/>
       <w:r>
         <w:t>Ubiquiti</w:t>
       </w:r>
+      <w:proofErr w:type="spellEnd"/>
     </w:p>
     <w:p>
       <w:r>
@@ -443,11 +346,8 @@
       <w:r>
         <w:t>Lenovo</w:t>
       </w:r>
-    </w:p>
-    <w:p>
-      <w:r>
-        <w:t>NEC</w:t>
-      </w:r>
+      <w:bookmarkStart w:id="0" w:name="_GoBack"/>
+      <w:bookmarkEnd w:id="0"/>
     </w:p>
     <w:p>
       <w:r>
@@ -509,8 +409,6 @@
           <w:lang w:val="de-CH"/>
         </w:rPr>
       </w:pPr>
-      <w:bookmarkStart w:id="0" w:name="_GoBack"/>
-      <w:bookmarkEnd w:id="0"/>
     </w:p>
     <w:p>
       <w:pPr>
